--- a/scripts/RTACAAF_PDF.docx
+++ b/scripts/RTACAAF_PDF.docx
@@ -78,7 +78,13 @@
         <w:t>ใช้ต่างประเทศ ฟรี FX Rate 2.5%รูดเมืองนอกเรทถูกทุกสกุลเงินทั่วโลกเลือกชำระด้วยสกุลเงินท้องถิ่นที่คุณเดินทางไป</w:t>
       </w:r>
     </w:p>
-    <w:p/>
+    <w:p>
+      <w:pPr>
+        <w:rPr>
+          <w:rFonts w:cstheme="minorBidi"/>
+        </w:rPr>
+      </w:pPr>
+    </w:p>
     <w:p>
       <w:pPr>
         <w:rPr>
@@ -188,6 +194,7 @@
         <w:rPr>
           <w:sz w:val="24"/>
           <w:szCs w:val="24"/>
+          <w:cs/>
         </w:rPr>
       </w:pPr>
       <w:r>
@@ -198,24 +205,6 @@
         </w:rPr>
         <w:t>สร้างหลักประกันให้กับครอบครัวที่คุณรักในกรณีเสียชีวิต หรือทุพพลภาพ</w:t>
       </w:r>
-    </w:p>
-    <w:p>
-      <w:pPr>
-        <w:rPr>
-          <w:b/>
-          <w:sz w:val="28"/>
-          <w:szCs w:val="28"/>
-        </w:rPr>
-      </w:pPr>
-    </w:p>
-    <w:p>
-      <w:pPr>
-        <w:rPr>
-          <w:b/>
-          <w:sz w:val="28"/>
-          <w:szCs w:val="28"/>
-        </w:rPr>
-      </w:pPr>
     </w:p>
     <w:p>
       <w:pPr>
@@ -257,6 +246,7 @@
     <w:p>
       <w:pPr>
         <w:rPr>
+          <w:rFonts w:ascii="Arial Unicode MS" w:eastAsia="Arial Unicode MS" w:hAnsi="Arial Unicode MS" w:cstheme="minorBidi"/>
           <w:b/>
           <w:sz w:val="28"/>
           <w:szCs w:val="28"/>
@@ -275,27 +265,28 @@
     <w:p>
       <w:pPr>
         <w:rPr>
-          <w:sz w:val="24"/>
-          <w:szCs w:val="24"/>
-        </w:rPr>
-      </w:pPr>
-    </w:p>
-    <w:p>
-      <w:pPr>
-        <w:rPr>
-          <w:b/>
-          <w:sz w:val="24"/>
-          <w:szCs w:val="24"/>
-          <w:u w:val="single"/>
-        </w:rPr>
-      </w:pPr>
-      <w:r>
-        <w:rPr>
-          <w:rFonts w:ascii="Arial Unicode MS" w:eastAsia="Arial Unicode MS" w:hAnsi="Arial Unicode MS" w:cs="Arial Unicode MS"/>
-          <w:b/>
-          <w:sz w:val="24"/>
-          <w:szCs w:val="24"/>
-          <w:u w:val="single"/>
+          <w:rFonts w:cstheme="minorBidi"/>
+          <w:b/>
+          <w:sz w:val="28"/>
+          <w:szCs w:val="28"/>
+          <w:cs/>
+        </w:rPr>
+      </w:pPr>
+    </w:p>
+    <w:p>
+      <w:pPr>
+        <w:rPr>
+          <w:b/>
+          <w:sz w:val="24"/>
+          <w:szCs w:val="24"/>
+        </w:rPr>
+      </w:pPr>
+      <w:r>
+        <w:rPr>
+          <w:rFonts w:ascii="Arial Unicode MS" w:eastAsia="Arial Unicode MS" w:hAnsi="Arial Unicode MS" w:cs="Arial Unicode MS"/>
+          <w:b/>
+          <w:sz w:val="24"/>
+          <w:szCs w:val="24"/>
         </w:rPr>
         <w:t>สิทธิประโยชน์ของบัญชี ทีทีบี ออล์ฟรี พร้อมบัตรปกติ</w:t>
       </w:r>
@@ -386,6 +377,7 @@
         <w:rPr>
           <w:sz w:val="24"/>
           <w:szCs w:val="24"/>
+          <w:cs/>
         </w:rPr>
       </w:pPr>
       <w:r>
@@ -399,20 +391,11 @@
     </w:p>
     <w:p>
       <w:pPr>
-        <w:rPr>
-          <w:sz w:val="24"/>
-          <w:szCs w:val="24"/>
-        </w:rPr>
-      </w:pPr>
-    </w:p>
-    <w:p>
-      <w:pPr>
         <w:ind w:firstLine="720"/>
         <w:rPr>
           <w:b/>
           <w:sz w:val="24"/>
           <w:szCs w:val="24"/>
-          <w:u w:val="single"/>
         </w:rPr>
       </w:pPr>
       <w:r>
@@ -421,7 +404,6 @@
           <w:b/>
           <w:sz w:val="24"/>
           <w:szCs w:val="30"/>
-          <w:u w:val="single"/>
           <w:cs/>
         </w:rPr>
         <w:t>ค่า</w:t>
@@ -432,7 +414,6 @@
           <w:b/>
           <w:sz w:val="24"/>
           <w:szCs w:val="24"/>
-          <w:u w:val="single"/>
         </w:rPr>
         <w:t>ธรรมเนียม</w:t>
       </w:r>
@@ -588,96 +569,118 @@
           <w:b/>
           <w:sz w:val="24"/>
           <w:szCs w:val="24"/>
-          <w:u w:val="single"/>
-        </w:rPr>
-      </w:pPr>
-    </w:p>
-    <w:p>
-      <w:pPr>
-        <w:rPr>
-          <w:b/>
-          <w:sz w:val="24"/>
-          <w:szCs w:val="24"/>
-          <w:u w:val="single"/>
-        </w:rPr>
-      </w:pPr>
-    </w:p>
-    <w:p>
-      <w:pPr>
-        <w:rPr>
-          <w:b/>
-          <w:sz w:val="24"/>
-          <w:szCs w:val="24"/>
-          <w:u w:val="single"/>
-        </w:rPr>
-      </w:pPr>
-    </w:p>
-    <w:p>
-      <w:pPr>
-        <w:rPr>
-          <w:b/>
-          <w:sz w:val="24"/>
-          <w:szCs w:val="24"/>
-          <w:u w:val="single"/>
-        </w:rPr>
-      </w:pPr>
-    </w:p>
-    <w:p>
-      <w:pPr>
-        <w:rPr>
-          <w:b/>
-          <w:sz w:val="24"/>
-          <w:szCs w:val="24"/>
-          <w:u w:val="single"/>
-        </w:rPr>
-      </w:pPr>
-    </w:p>
-    <w:p>
-      <w:pPr>
-        <w:rPr>
-          <w:b/>
-          <w:sz w:val="24"/>
-          <w:szCs w:val="24"/>
-          <w:u w:val="single"/>
-        </w:rPr>
-      </w:pPr>
-    </w:p>
-    <w:p>
-      <w:pPr>
-        <w:rPr>
-          <w:b/>
-          <w:sz w:val="24"/>
-          <w:szCs w:val="24"/>
-          <w:u w:val="single"/>
-        </w:rPr>
-      </w:pPr>
-    </w:p>
-    <w:p>
-      <w:pPr>
-        <w:rPr>
-          <w:b/>
-          <w:sz w:val="24"/>
-          <w:szCs w:val="24"/>
-          <w:u w:val="single"/>
-        </w:rPr>
-      </w:pPr>
-    </w:p>
-    <w:p>
-      <w:pPr>
-        <w:rPr>
-          <w:b/>
-          <w:sz w:val="24"/>
-          <w:szCs w:val="24"/>
-          <w:u w:val="single"/>
-        </w:rPr>
-      </w:pPr>
-      <w:r>
-        <w:rPr>
-          <w:rFonts w:ascii="Arial Unicode MS" w:eastAsia="Arial Unicode MS" w:hAnsi="Arial Unicode MS" w:cs="Arial Unicode MS"/>
-          <w:b/>
-          <w:sz w:val="24"/>
-          <w:szCs w:val="24"/>
-          <w:u w:val="single"/>
+        </w:rPr>
+      </w:pPr>
+    </w:p>
+    <w:p>
+      <w:pPr>
+        <w:rPr>
+          <w:b/>
+          <w:sz w:val="24"/>
+          <w:szCs w:val="24"/>
+        </w:rPr>
+      </w:pPr>
+    </w:p>
+    <w:p>
+      <w:pPr>
+        <w:rPr>
+          <w:rFonts w:cstheme="minorBidi"/>
+          <w:b/>
+          <w:sz w:val="24"/>
+          <w:szCs w:val="24"/>
+        </w:rPr>
+      </w:pPr>
+    </w:p>
+    <w:p>
+      <w:pPr>
+        <w:rPr>
+          <w:rFonts w:cstheme="minorBidi"/>
+          <w:b/>
+          <w:sz w:val="24"/>
+          <w:szCs w:val="24"/>
+        </w:rPr>
+      </w:pPr>
+    </w:p>
+    <w:p>
+      <w:pPr>
+        <w:rPr>
+          <w:rFonts w:cstheme="minorBidi"/>
+          <w:b/>
+          <w:sz w:val="24"/>
+          <w:szCs w:val="24"/>
+        </w:rPr>
+      </w:pPr>
+    </w:p>
+    <w:p>
+      <w:pPr>
+        <w:rPr>
+          <w:rFonts w:cstheme="minorBidi"/>
+          <w:b/>
+          <w:sz w:val="24"/>
+          <w:szCs w:val="24"/>
+          <w:cs/>
+        </w:rPr>
+      </w:pPr>
+    </w:p>
+    <w:p>
+      <w:pPr>
+        <w:rPr>
+          <w:b/>
+          <w:sz w:val="24"/>
+          <w:szCs w:val="24"/>
+        </w:rPr>
+      </w:pPr>
+    </w:p>
+    <w:p>
+      <w:pPr>
+        <w:rPr>
+          <w:b/>
+          <w:sz w:val="24"/>
+          <w:szCs w:val="24"/>
+        </w:rPr>
+      </w:pPr>
+    </w:p>
+    <w:p>
+      <w:pPr>
+        <w:rPr>
+          <w:b/>
+          <w:sz w:val="24"/>
+          <w:szCs w:val="24"/>
+        </w:rPr>
+      </w:pPr>
+    </w:p>
+    <w:p>
+      <w:pPr>
+        <w:rPr>
+          <w:b/>
+          <w:sz w:val="24"/>
+          <w:szCs w:val="24"/>
+        </w:rPr>
+      </w:pPr>
+    </w:p>
+    <w:p>
+      <w:pPr>
+        <w:rPr>
+          <w:b/>
+          <w:sz w:val="24"/>
+          <w:szCs w:val="24"/>
+        </w:rPr>
+      </w:pPr>
+    </w:p>
+    <w:p>
+      <w:pPr>
+        <w:rPr>
+          <w:b/>
+          <w:sz w:val="24"/>
+          <w:szCs w:val="24"/>
+        </w:rPr>
+      </w:pPr>
+      <w:r>
+        <w:rPr>
+          <w:rFonts w:ascii="Arial Unicode MS" w:eastAsia="Arial Unicode MS" w:hAnsi="Arial Unicode MS" w:cs="Arial Unicode MS"/>
+          <w:b/>
+          <w:sz w:val="24"/>
+          <w:szCs w:val="24"/>
         </w:rPr>
         <w:lastRenderedPageBreak/>
         <w:t>สิทธิประโยชน์ของบัญชี ทีทีบี ออล์ฟรี พร้อมบัตรดิจิตัล</w:t>
@@ -803,6 +806,7 @@
         <w:rPr>
           <w:sz w:val="24"/>
           <w:szCs w:val="24"/>
+          <w:cs/>
         </w:rPr>
       </w:pPr>
       <w:r>
@@ -817,18 +821,9 @@
     <w:p>
       <w:pPr>
         <w:rPr>
-          <w:sz w:val="24"/>
-          <w:szCs w:val="24"/>
-        </w:rPr>
-      </w:pPr>
-    </w:p>
-    <w:p>
-      <w:pPr>
-        <w:rPr>
-          <w:b/>
-          <w:sz w:val="24"/>
-          <w:szCs w:val="24"/>
-          <w:u w:val="single"/>
+          <w:b/>
+          <w:sz w:val="24"/>
+          <w:szCs w:val="24"/>
         </w:rPr>
       </w:pPr>
       <w:r>
@@ -844,7 +839,6 @@
           <w:b/>
           <w:sz w:val="24"/>
           <w:szCs w:val="30"/>
-          <w:u w:val="single"/>
           <w:cs/>
         </w:rPr>
         <w:t>ค่า</w:t>
@@ -855,7 +849,6 @@
           <w:b/>
           <w:sz w:val="24"/>
           <w:szCs w:val="24"/>
-          <w:u w:val="single"/>
         </w:rPr>
         <w:t>ธรรมเนียม</w:t>
       </w:r>
@@ -894,16 +887,14 @@
           <w:b/>
           <w:sz w:val="24"/>
           <w:szCs w:val="24"/>
-          <w:u w:val="single"/>
-        </w:rPr>
-      </w:pPr>
-      <w:r>
-        <w:rPr>
-          <w:rFonts w:ascii="Arial Unicode MS" w:eastAsia="Arial Unicode MS" w:hAnsi="Arial Unicode MS" w:cs="Arial Unicode MS"/>
-          <w:b/>
-          <w:sz w:val="24"/>
-          <w:szCs w:val="24"/>
-          <w:u w:val="single"/>
+        </w:rPr>
+      </w:pPr>
+      <w:r>
+        <w:rPr>
+          <w:rFonts w:ascii="Arial Unicode MS" w:eastAsia="Arial Unicode MS" w:hAnsi="Arial Unicode MS" w:cs="Arial Unicode MS"/>
+          <w:b/>
+          <w:sz w:val="24"/>
+          <w:szCs w:val="24"/>
         </w:rPr>
         <w:t>ไม่ต้องห่วง ค่าธรรมเนียมรายปี 250 บาท ฟรีได้ เพียงทำตามเงื่อนไขข้อใดข้อหนึ่งต่อไปนี้</w:t>
       </w:r>
@@ -962,7 +953,7 @@
           <w:sz w:val="24"/>
           <w:szCs w:val="24"/>
         </w:rPr>
-        <w:t xml:space="preserve"> ออลล์ฟรี ดิจิทัล หรือชิปแทนเงินสด เวฟ สะสม 20,000 บาท บาทขึ้นไปใน 1 ปีปฏิทิน</w:t>
+        <w:t xml:space="preserve"> ออลล์ฟรี ดิจิทัล หรือชิปแทนเงินสด เวฟ สะสม 20,000 บาท ขึ้นไปใน 1 ปีปฏิทิน</w:t>
       </w:r>
     </w:p>
     <w:p>
@@ -1074,16 +1065,14 @@
           <w:b/>
           <w:sz w:val="24"/>
           <w:szCs w:val="24"/>
-          <w:u w:val="single"/>
-        </w:rPr>
-      </w:pPr>
-      <w:r>
-        <w:rPr>
-          <w:rFonts w:ascii="Arial Unicode MS" w:eastAsia="Arial Unicode MS" w:hAnsi="Arial Unicode MS" w:cs="Arial Unicode MS"/>
-          <w:b/>
-          <w:sz w:val="24"/>
-          <w:szCs w:val="24"/>
-          <w:u w:val="single"/>
+        </w:rPr>
+      </w:pPr>
+      <w:r>
+        <w:rPr>
+          <w:rFonts w:ascii="Arial Unicode MS" w:eastAsia="Arial Unicode MS" w:hAnsi="Arial Unicode MS" w:cs="Arial Unicode MS"/>
+          <w:b/>
+          <w:sz w:val="24"/>
+          <w:szCs w:val="24"/>
         </w:rPr>
         <w:t>จัดการบัญชี ทีทีบี ออลล์ฟรี ได้สะดวก ทุกที่ ทุกเวลา ผ่านแอป ttb touch</w:t>
       </w:r>

--- a/scripts/RTACAAF_PDF.docx
+++ b/scripts/RTACAAF_PDF.docx
@@ -514,6 +514,15 @@
         </w:rPr>
         <w:t>น</w:t>
       </w:r>
+      <w:r>
+        <w:rPr>
+          <w:rFonts w:ascii="Arial Unicode MS" w:eastAsia="Arial Unicode MS" w:hAnsi="Arial Unicode MS" w:cs="Browallia New" w:hint="cs"/>
+          <w:sz w:val="24"/>
+          <w:szCs w:val="30"/>
+          <w:cs/>
+        </w:rPr>
+        <w:t>)</w:t>
+      </w:r>
     </w:p>
     <w:p>
       <w:pPr>
@@ -703,7 +712,24 @@
           <w:sz w:val="24"/>
           <w:szCs w:val="24"/>
         </w:rPr>
-        <w:t>ใช้ในประเทศ กด โอน จ่าย เติม ทุกตู้ ทุกธนาคาร ทั่วไทย ไม่จำกัดครั้ง(กดเงินไม่ใช้บัตรผ่านแอป ttb touch ฟรี! ทุกตู้</w:t>
+        <w:t>ใช้ในประเทศ กด โอน จ่าย เติม ทุกตู้ ทุกธนาคาร ทั่วไทย ไม่จำกัดครั้ง</w:t>
+      </w:r>
+      <w:r>
+        <w:rPr>
+          <w:rFonts w:ascii="Arial Unicode MS" w:eastAsia="Arial Unicode MS" w:hAnsi="Arial Unicode MS" w:cstheme="minorBidi" w:hint="cs"/>
+          <w:sz w:val="24"/>
+          <w:szCs w:val="24"/>
+          <w:cs/>
+        </w:rPr>
+        <w:t xml:space="preserve"> </w:t>
+      </w:r>
+      <w:r>
+        <w:rPr>
+          <w:rFonts w:ascii="Arial Unicode MS" w:eastAsia="Arial Unicode MS" w:hAnsi="Arial Unicode MS" w:cs="Arial Unicode MS"/>
+          <w:sz w:val="24"/>
+          <w:szCs w:val="24"/>
+        </w:rPr>
+        <w:t>(กดเงินไม่ใช้บัตรผ่านแอป ttb touch ฟรี! ทุกตู้</w:t>
       </w:r>
       <w:r>
         <w:rPr>
